--- a/Excel Spreadsheet Guidance.docx
+++ b/Excel Spreadsheet Guidance.docx
@@ -4,6 +4,14 @@
   <w:body>
     <w:sdt>
       <w:sdtPr>
+        <w:rPr>
+          <w:rFonts w:asciiTheme="minorHAnsi" w:eastAsiaTheme="minorHAnsi" w:hAnsiTheme="minorHAnsi" w:cstheme="minorBidi"/>
+          <w:color w:val="44546A"/>
+          <w:spacing w:val="0"/>
+          <w:kern w:val="0"/>
+          <w:sz w:val="22"/>
+          <w:szCs w:val="22"/>
+        </w:rPr>
         <w:id w:val="-117760381"/>
         <w:docPartObj>
           <w:docPartGallery w:val="Table of Contents"/>
@@ -12,15 +20,9 @@
       </w:sdtPr>
       <w:sdtEndPr>
         <w:rPr>
-          <w:rFonts w:asciiTheme="minorHAnsi" w:eastAsiaTheme="minorHAnsi" w:hAnsiTheme="minorHAnsi" w:cstheme="minorBidi"/>
           <w:b/>
           <w:bCs/>
           <w:noProof/>
-          <w:color w:val="44546A"/>
-          <w:spacing w:val="0"/>
-          <w:kern w:val="0"/>
-          <w:sz w:val="22"/>
-          <w:szCs w:val="22"/>
         </w:rPr>
       </w:sdtEndPr>
       <w:sdtContent>
@@ -12532,7 +12534,7 @@
           <w:bCs/>
         </w:rPr>
       </w:pPr>
-      <w:hyperlink r:id="rId11" w:history="1">
+      <w:hyperlink r:id="rId11" w:anchor="id_107280" w:history="1">
         <w:r>
           <w:rPr>
             <w:rStyle w:val="Hyperlink"/>
@@ -17397,6 +17399,7 @@
           <w:b/>
           <w:bCs/>
         </w:rPr>
+        <w:lastRenderedPageBreak/>
         <w:t xml:space="preserve">Site_Group </w:t>
       </w:r>
       <w:r>
@@ -17495,19 +17498,7 @@
         <w:rPr>
           <w:rFonts w:ascii="Calibri" w:eastAsia="Times New Roman" w:hAnsi="Calibri" w:cs="Calibri"/>
         </w:rPr>
-        <w:t>Currently only IPv4 Address of the TACACS+</w:t>
-      </w:r>
-      <w:r>
-        <w:rPr>
-          <w:rFonts w:ascii="Calibri" w:eastAsia="Times New Roman" w:hAnsi="Calibri" w:cs="Calibri"/>
-        </w:rPr>
-        <w:t xml:space="preserve"> </w:t>
-      </w:r>
-      <w:r>
-        <w:rPr>
-          <w:rFonts w:ascii="Calibri" w:eastAsia="Times New Roman" w:hAnsi="Calibri" w:cs="Calibri"/>
-        </w:rPr>
-        <w:t>Server is supported with the script</w:t>
+        <w:t>Currently only IPv4 Address of the TACACS+ Server is supported with the script</w:t>
       </w:r>
       <w:r>
         <w:rPr>
@@ -17771,19 +17762,7 @@
         <w:rPr>
           <w:rFonts w:ascii="Calibri" w:eastAsia="Times New Roman" w:hAnsi="Calibri" w:cs="Calibri"/>
         </w:rPr>
-        <w:t>Select the protocol to use for TACACS+ Auth</w:t>
-      </w:r>
-      <w:r>
-        <w:rPr>
-          <w:rFonts w:ascii="Calibri" w:eastAsia="Times New Roman" w:hAnsi="Calibri" w:cs="Calibri"/>
-        </w:rPr>
-        <w:t>entica</w:t>
-      </w:r>
-      <w:r>
-        <w:rPr>
-          <w:rFonts w:ascii="Calibri" w:eastAsia="Times New Roman" w:hAnsi="Calibri" w:cs="Calibri"/>
-        </w:rPr>
-        <w:t>tion</w:t>
+        <w:t>Select the protocol to use for TACACS+ Authentication</w:t>
       </w:r>
       <w:r>
         <w:rPr>
@@ -18184,19 +18163,7 @@
         <w:rPr>
           <w:rFonts w:ascii="Calibri" w:eastAsia="Times New Roman" w:hAnsi="Calibri" w:cs="Calibri"/>
         </w:rPr>
-        <w:t xml:space="preserve">The Script will run on this section if the type is set to </w:t>
-      </w:r>
-      <w:r>
-        <w:rPr>
-          <w:rFonts w:ascii="Calibri" w:eastAsia="Times New Roman" w:hAnsi="Calibri" w:cs="Calibri"/>
-        </w:rPr>
-        <w:t>realm</w:t>
-      </w:r>
-      <w:r>
-        <w:rPr>
-          <w:rFonts w:ascii="Calibri" w:eastAsia="Times New Roman" w:hAnsi="Calibri" w:cs="Calibri"/>
-        </w:rPr>
-        <w:t>.  If you want a line to be ignored remove the type field on the line.  The line following the Titles must not be blank</w:t>
+        <w:t>The Script will run on this section if the type is set to realm.  If you want a line to be ignored remove the type field on the line.  The line following the Titles must not be blank</w:t>
       </w:r>
       <w:r>
         <w:rPr>
@@ -18568,6 +18535,7 @@
         <w:rPr>
           <w:rFonts w:eastAsia="Times New Roman"/>
         </w:rPr>
+        <w:lastRenderedPageBreak/>
         <w:t>Web Security</w:t>
       </w:r>
       <w:bookmarkEnd w:id="32"/>
@@ -19506,6 +19474,7 @@
       </w:pPr>
       <w:bookmarkStart w:id="33" w:name="_Toc62325499"/>
       <w:r>
+        <w:lastRenderedPageBreak/>
         <w:t>Tenants Help Section</w:t>
       </w:r>
       <w:bookmarkEnd w:id="33"/>
@@ -21864,7 +21833,7 @@
           <w:bCs/>
         </w:rPr>
       </w:pPr>
-      <w:hyperlink r:id="rId12" w:history="1">
+      <w:hyperlink r:id="rId12" w:anchor="id_107280" w:history="1">
         <w:r>
           <w:rPr>
             <w:rStyle w:val="Hyperlink"/>
@@ -23499,7 +23468,6 @@
           <w:b/>
           <w:bCs/>
         </w:rPr>
-        <w:lastRenderedPageBreak/>
         <w:t>App_Policy</w:t>
       </w:r>
       <w:r>
@@ -29142,6 +29110,15 @@
         <w:t xml:space="preserve"> – </w:t>
       </w:r>
       <w:r>
+        <w:t>Actual class is “</w:t>
+      </w:r>
+      <w:r>
+        <w:t>vzBrCP</w:t>
+      </w:r>
+      <w:r>
+        <w:t xml:space="preserve">”.  </w:t>
+      </w:r>
+      <w:r>
         <w:t>Add a consumer contract to the EPG</w:t>
       </w:r>
       <w:r>
@@ -29187,6 +29164,9 @@
         <w:t xml:space="preserve"> – </w:t>
       </w:r>
       <w:r>
+        <w:t xml:space="preserve">Actual class is “vzBrCP”.  </w:t>
+      </w:r>
+      <w:r>
         <w:t>Add a provider contract to the EPG.  Assign using the Distinguished Name.  Example: “</w:t>
       </w:r>
       <w:r>
@@ -29217,12 +29197,31 @@
         <w:t>EPG Contract Master</w:t>
       </w:r>
       <w:r>
-        <w:t xml:space="preserve"> [Master_fvEPg]</w:t>
+        <w:t xml:space="preserve"> [</w:t>
+      </w:r>
+      <w:proofErr w:type="spellStart"/>
+      <w:r>
+        <w:t>Master_fvEPg</w:t>
+      </w:r>
+      <w:proofErr w:type="spellEnd"/>
+      <w:r>
+        <w:t>]</w:t>
       </w:r>
       <w:r>
         <w:t xml:space="preserve"> – </w:t>
       </w:r>
       <w:r>
+        <w:t>Actual class is “</w:t>
+      </w:r>
+      <w:proofErr w:type="spellStart"/>
+      <w:r>
+        <w:t>fvEPg</w:t>
+      </w:r>
+      <w:proofErr w:type="spellEnd"/>
+      <w:r>
+        <w:t xml:space="preserve">”.  </w:t>
+      </w:r>
+      <w:r>
         <w:t>Assign</w:t>
       </w:r>
       <w:r>
@@ -29242,6 +29241,9 @@
       </w:r>
       <w:r>
         <w:t>.</w:t>
+      </w:r>
+      <w:r>
+        <w:t xml:space="preserve">  Note: The example given isn’t a real EPG.  Just showing the format.</w:t>
       </w:r>
     </w:p>
     <w:p>
@@ -29347,11 +29349,11 @@
         <w:t xml:space="preserve"> – </w:t>
       </w:r>
       <w:r>
-        <w:t xml:space="preserve">Taboo contracts can be used to deny specific traffic that is otherwise allowed by contracts. The traffic to be dropped matches a pattern (such as, any EPG, a specific EPG, or traffic matching a filter). Taboo rules are unidirectional, denying any matching traffic coming toward an EPG that provides the contract. Taboo rules are applied in the </w:t>
+        <w:t xml:space="preserve">Taboo contracts can be used to deny specific traffic that is otherwise allowed by contracts. The traffic to be dropped matches a pattern (such as, any EPG, a specific EPG, or traffic matching a filter). Taboo rules are unidirectional, denying any matching </w:t>
       </w:r>
       <w:r>
         <w:lastRenderedPageBreak/>
-        <w:t>hardware before applying the rules of regular contracts.</w:t>
+        <w:t>traffic coming toward an EPG that provides the contract. Taboo rules are applied in the hardware before applying the rules of regular contracts.</w:t>
       </w:r>
       <w:r>
         <w:t xml:space="preserve">  Assign using the Distinguished Name.  Example: “</w:t>
@@ -29872,6 +29874,9 @@
         <w:t xml:space="preserve"> – </w:t>
       </w:r>
       <w:r>
+        <w:t xml:space="preserve">Actual class is “vzBrCP”.  </w:t>
+      </w:r>
+      <w:r>
         <w:t xml:space="preserve">Assign </w:t>
       </w:r>
       <w:r>
@@ -29879,6 +29884,23 @@
       </w:r>
       <w:r>
         <w:t>Intra-EPG policy.</w:t>
+      </w:r>
+      <w:r>
+        <w:t xml:space="preserve">  </w:t>
+      </w:r>
+      <w:r>
+        <w:t>Example: “</w:t>
+      </w:r>
+      <w:r>
+        <w:t>uni/tn-common/</w:t>
+      </w:r>
+      <w:proofErr w:type="spellStart"/>
+      <w:r>
+        <w:t>brc</w:t>
+      </w:r>
+      <w:proofErr w:type="spellEnd"/>
+      <w:r>
+        <w:t>-default”.</w:t>
       </w:r>
     </w:p>
     <w:p>
@@ -33813,21 +33835,10 @@
 </file>
 
 <file path=customXml/item1.xml><?xml version="1.0" encoding="utf-8"?>
-<p:properties xmlns:p="http://schemas.microsoft.com/office/2006/metadata/properties" xmlns:xsi="http://www.w3.org/2001/XMLSchema-instance" xmlns:pc="http://schemas.microsoft.com/office/infopath/2007/PartnerControls">
-  <documentManagement/>
-</p:properties>
+<b:Sources xmlns:b="http://schemas.openxmlformats.org/officeDocument/2006/bibliography" xmlns="http://schemas.openxmlformats.org/officeDocument/2006/bibliography" SelectedStyle="\APASixthEditionOfficeOnline.xsl" StyleName="APA" Version="6"/>
 </file>
 
 <file path=customXml/item2.xml><?xml version="1.0" encoding="utf-8"?>
-<?mso-contentType ?>
-<FormTemplates xmlns="http://schemas.microsoft.com/sharepoint/v3/contenttype/forms">
-  <Display>DocumentLibraryForm</Display>
-  <Edit>DocumentLibraryForm</Edit>
-  <New>DocumentLibraryForm</New>
-</FormTemplates>
-</file>
-
-<file path=customXml/item3.xml><?xml version="1.0" encoding="utf-8"?>
 <ct:contentTypeSchema xmlns:ct="http://schemas.microsoft.com/office/2006/metadata/contentType" xmlns:ma="http://schemas.microsoft.com/office/2006/metadata/properties/metaAttributes" ct:_="" ma:_="" ma:contentTypeName="Document" ma:contentTypeID="0x0101008E645426CC3C3348B900E57479C898EF" ma:contentTypeVersion="10" ma:contentTypeDescription="Create a new document." ma:contentTypeScope="" ma:versionID="7ecea2e163df823d1d59e7aac6544c66">
   <xsd:schema xmlns:xsd="http://www.w3.org/2001/XMLSchema" xmlns:xs="http://www.w3.org/2001/XMLSchema" xmlns:p="http://schemas.microsoft.com/office/2006/metadata/properties" xmlns:ns3="cc328e4a-acc5-4db9-8edf-03a7e14d7082" targetNamespace="http://schemas.microsoft.com/office/2006/metadata/properties" ma:root="true" ma:fieldsID="76a4ca1d70011748601f32a200c95713" ns3:_="">
     <xsd:import namespace="cc328e4a-acc5-4db9-8edf-03a7e14d7082"/>
@@ -34011,35 +34022,30 @@
 </ct:contentTypeSchema>
 </file>
 
+<file path=customXml/item3.xml><?xml version="1.0" encoding="utf-8"?>
+<?mso-contentType ?>
+<FormTemplates xmlns="http://schemas.microsoft.com/sharepoint/v3/contenttype/forms">
+  <Display>DocumentLibraryForm</Display>
+  <Edit>DocumentLibraryForm</Edit>
+  <New>DocumentLibraryForm</New>
+</FormTemplates>
+</file>
+
 <file path=customXml/item4.xml><?xml version="1.0" encoding="utf-8"?>
-<b:Sources xmlns:b="http://schemas.openxmlformats.org/officeDocument/2006/bibliography" xmlns="http://schemas.openxmlformats.org/officeDocument/2006/bibliography" SelectedStyle="\APASixthEditionOfficeOnline.xsl" StyleName="APA" Version="6"/>
+<p:properties xmlns:p="http://schemas.microsoft.com/office/2006/metadata/properties" xmlns:xsi="http://www.w3.org/2001/XMLSchema-instance" xmlns:pc="http://schemas.microsoft.com/office/infopath/2007/PartnerControls">
+  <documentManagement/>
+</p:properties>
 </file>
 
 <file path=customXml/itemProps1.xml><?xml version="1.0" encoding="utf-8"?>
-<ds:datastoreItem xmlns:ds="http://schemas.openxmlformats.org/officeDocument/2006/customXml" ds:itemID="{0D713CD4-D086-4FD3-BD23-5A063900AF17}">
+<ds:datastoreItem xmlns:ds="http://schemas.openxmlformats.org/officeDocument/2006/customXml" ds:itemID="{1D4EB38B-5490-4F09-BBB2-E9FDD0B32F9D}">
   <ds:schemaRefs>
-    <ds:schemaRef ds:uri="http://purl.org/dc/elements/1.1/"/>
-    <ds:schemaRef ds:uri="http://schemas.microsoft.com/office/2006/documentManagement/types"/>
-    <ds:schemaRef ds:uri="cc328e4a-acc5-4db9-8edf-03a7e14d7082"/>
-    <ds:schemaRef ds:uri="http://schemas.microsoft.com/office/infopath/2007/PartnerControls"/>
-    <ds:schemaRef ds:uri="http://schemas.openxmlformats.org/package/2006/metadata/core-properties"/>
-    <ds:schemaRef ds:uri="http://purl.org/dc/dcmitype/"/>
-    <ds:schemaRef ds:uri="http://schemas.microsoft.com/office/2006/metadata/properties"/>
-    <ds:schemaRef ds:uri="http://www.w3.org/XML/1998/namespace"/>
-    <ds:schemaRef ds:uri="http://purl.org/dc/terms/"/>
+    <ds:schemaRef ds:uri="http://schemas.openxmlformats.org/officeDocument/2006/bibliography"/>
   </ds:schemaRefs>
 </ds:datastoreItem>
 </file>
 
 <file path=customXml/itemProps2.xml><?xml version="1.0" encoding="utf-8"?>
-<ds:datastoreItem xmlns:ds="http://schemas.openxmlformats.org/officeDocument/2006/customXml" ds:itemID="{9464DB0A-CF17-4C8D-9F01-AB76E3F6D1B4}">
-  <ds:schemaRefs>
-    <ds:schemaRef ds:uri="http://schemas.microsoft.com/sharepoint/v3/contenttype/forms"/>
-  </ds:schemaRefs>
-</ds:datastoreItem>
-</file>
-
-<file path=customXml/itemProps3.xml><?xml version="1.0" encoding="utf-8"?>
 <ds:datastoreItem xmlns:ds="http://schemas.openxmlformats.org/officeDocument/2006/customXml" ds:itemID="{200C0D8E-E092-4872-A79B-80C66802B6C1}">
   <ds:schemaRefs>
     <ds:schemaRef ds:uri="http://schemas.microsoft.com/office/2006/metadata/contentType"/>
@@ -34057,10 +34063,26 @@
 </ds:datastoreItem>
 </file>
 
+<file path=customXml/itemProps3.xml><?xml version="1.0" encoding="utf-8"?>
+<ds:datastoreItem xmlns:ds="http://schemas.openxmlformats.org/officeDocument/2006/customXml" ds:itemID="{9464DB0A-CF17-4C8D-9F01-AB76E3F6D1B4}">
+  <ds:schemaRefs>
+    <ds:schemaRef ds:uri="http://schemas.microsoft.com/sharepoint/v3/contenttype/forms"/>
+  </ds:schemaRefs>
+</ds:datastoreItem>
+</file>
+
 <file path=customXml/itemProps4.xml><?xml version="1.0" encoding="utf-8"?>
-<ds:datastoreItem xmlns:ds="http://schemas.openxmlformats.org/officeDocument/2006/customXml" ds:itemID="{1D4EB38B-5490-4F09-BBB2-E9FDD0B32F9D}">
+<ds:datastoreItem xmlns:ds="http://schemas.openxmlformats.org/officeDocument/2006/customXml" ds:itemID="{0D713CD4-D086-4FD3-BD23-5A063900AF17}">
   <ds:schemaRefs>
-    <ds:schemaRef ds:uri="http://schemas.openxmlformats.org/officeDocument/2006/bibliography"/>
+    <ds:schemaRef ds:uri="http://purl.org/dc/elements/1.1/"/>
+    <ds:schemaRef ds:uri="http://schemas.microsoft.com/office/2006/documentManagement/types"/>
+    <ds:schemaRef ds:uri="cc328e4a-acc5-4db9-8edf-03a7e14d7082"/>
+    <ds:schemaRef ds:uri="http://schemas.microsoft.com/office/infopath/2007/PartnerControls"/>
+    <ds:schemaRef ds:uri="http://schemas.openxmlformats.org/package/2006/metadata/core-properties"/>
+    <ds:schemaRef ds:uri="http://purl.org/dc/dcmitype/"/>
+    <ds:schemaRef ds:uri="http://schemas.microsoft.com/office/2006/metadata/properties"/>
+    <ds:schemaRef ds:uri="http://www.w3.org/XML/1998/namespace"/>
+    <ds:schemaRef ds:uri="http://purl.org/dc/terms/"/>
   </ds:schemaRefs>
 </ds:datastoreItem>
 </file>